--- a/法令ファイル/裁判外紛争解決手続の利用の促進に関する法律施行令/裁判外紛争解決手続の利用の促進に関する法律施行令（平成十八年政令第百八十六号）.docx
+++ b/法令ファイル/裁判外紛争解決手続の利用の促進に関する法律施行令/裁判外紛争解決手続の利用の促進に関する法律施行令（平成十八年政令第百八十六号）.docx
@@ -27,35 +27,23 @@
     </w:p>
     <w:p>
       <w:pPr>
-        <w:pStyle w:val="Heading6"/>
+        <w:pStyle w:val="ListBullet"/>
         <w:ind w:left="880"/>
       </w:pPr>
       <w:r>
         <w:t>一</w:t>
-      </w:r>
-    </w:p>
-    <w:p>
-      <w:pPr>
-        <w:ind w:left="880"/>
-      </w:pPr>
-      <w:r>
+        <w:br/>
         <w:t>自動車損害賠償保障法（昭和三十年法律第九十七号）第三章第二節の二の規定により指定紛争処理機関（同法第二十三条の五第二項に規定する指定紛争処理機関をいう。）が行う調停の手続</w:t>
       </w:r>
     </w:p>
     <w:p>
       <w:pPr>
-        <w:pStyle w:val="Heading6"/>
+        <w:pStyle w:val="ListBullet"/>
         <w:ind w:left="880"/>
       </w:pPr>
       <w:r>
         <w:t>二</w:t>
-      </w:r>
-    </w:p>
-    <w:p>
-      <w:pPr>
-        <w:ind w:left="880"/>
-      </w:pPr>
-      <w:r>
+        <w:br/>
         <w:t>住宅の品質確保の促進等に関する法律（平成十一年法律第八十一号）第六章第一節の規定により指定住宅紛争処理機関（同法第六十六条第二項に規定する指定住宅紛争処理機関をいう。）が行うあっせん及び調停の手続</w:t>
       </w:r>
     </w:p>
@@ -130,7 +118,7 @@
         <w:pStyle w:val="Heading1"/>
       </w:pPr>
       <w:r>
-        <w:t>附　則（平成一九年二月二日政令第一七号）</w:t>
+        <w:t>附則（平成一九年二月二日政令第一七号）</w:t>
       </w:r>
     </w:p>
     <w:p>
@@ -148,7 +136,7 @@
         <w:pStyle w:val="Heading1"/>
       </w:pPr>
       <w:r>
-        <w:t>附　則（平成二三年一二月二一日政令第四〇三号）</w:t>
+        <w:t>附則（平成二三年一二月二一日政令第四〇三号）</w:t>
       </w:r>
     </w:p>
     <w:p>
@@ -197,7 +185,7 @@
     </w:pPr>
     <w:r>
       <w:tab/>
-      <w:t>WeGov v0.1 - FTS141</w:t>
+      <w:t>WeGov v0.2 - FTS141</w:t>
     </w:r>
   </w:p>
 </w:ftr>
